--- a/KIOS_HIS/KIOS_HIS/bin/Debug/Resources/0.docx
+++ b/KIOS_HIS/KIOS_HIS/bin/Debug/Resources/0.docx
@@ -13,6 +13,8 @@
           <w:szCs w:val="16"/>
         </w:rPr>
       </w:pPr>
+      <w:proofErr w:type="spellStart"/>
+      <w:proofErr w:type="gramStart"/>
       <w:r>
         <w:rPr>
           <w:rFonts w:ascii="Times New Roman" w:hAnsi="Times New Roman" w:cs="Times New Roman"/>
@@ -20,8 +22,10 @@
           <w:sz w:val="16"/>
           <w:szCs w:val="16"/>
         </w:rPr>
-        <w:t>SỞ Y TẾ VĨNH PHÚC</w:t>
-      </w:r>
+        <w:t>zztensoyte</w:t>
+      </w:r>
+      <w:proofErr w:type="spellEnd"/>
+      <w:proofErr w:type="gramEnd"/>
     </w:p>
     <w:p>
       <w:pPr>
@@ -41,8 +45,10 @@
           <w:sz w:val="16"/>
           <w:szCs w:val="16"/>
         </w:rPr>
-        <w:t>TRUNG TÂM Y TẾ HUYỆN VĨNH TƯỜNG</w:t>
-      </w:r>
+        <w:t>zztenbv</w:t>
+      </w:r>
+      <w:bookmarkStart w:id="0" w:name="_GoBack"/>
+      <w:bookmarkEnd w:id="0"/>
     </w:p>
     <w:p>
       <w:pPr>
@@ -144,7 +150,7 @@
           <w:szCs w:val="20"/>
           <w:highlight w:val="white"/>
         </w:rPr>
-        <w:t>zztuoi</w:t>
+        <w:t>zznamsinh</w:t>
       </w:r>
       <w:proofErr w:type="spellEnd"/>
       <w:r>
@@ -154,7 +160,16 @@
           <w:sz w:val="20"/>
           <w:szCs w:val="20"/>
         </w:rPr>
-        <w:t xml:space="preserve">                      G/T</w:t>
+        <w:t xml:space="preserve">  </w:t>
+      </w:r>
+      <w:r>
+        <w:rPr>
+          <w:rFonts w:ascii="Times New Roman" w:hAnsi="Times New Roman" w:cs="Times New Roman"/>
+          <w:b/>
+          <w:sz w:val="20"/>
+          <w:szCs w:val="20"/>
+        </w:rPr>
+        <w:t xml:space="preserve">                    G/T</w:t>
       </w:r>
       <w:r>
         <w:rPr>
@@ -306,30 +321,6 @@
         <w:t>zzthebh</w:t>
       </w:r>
       <w:proofErr w:type="spellEnd"/>
-    </w:p>
-    <w:p>
-      <w:pPr>
-        <w:spacing w:before="60" w:after="60" w:line="240" w:lineRule="auto"/>
-        <w:ind w:right="-374"/>
-        <w:rPr>
-          <w:rFonts w:ascii="Times New Roman" w:hAnsi="Times New Roman" w:cs="Times New Roman"/>
-          <w:sz w:val="20"/>
-          <w:szCs w:val="20"/>
-        </w:rPr>
-      </w:pPr>
-      <w:proofErr w:type="spellStart"/>
-      <w:proofErr w:type="gramStart"/>
-      <w:r>
-        <w:rPr>
-          <w:rFonts w:ascii="Times New Roman" w:hAnsi="Times New Roman" w:cs="Times New Roman"/>
-          <w:sz w:val="20"/>
-          <w:szCs w:val="20"/>
-          <w:highlight w:val="white"/>
-        </w:rPr>
-        <w:t>zzloaikham</w:t>
-      </w:r>
-      <w:proofErr w:type="spellEnd"/>
-      <w:proofErr w:type="gramEnd"/>
     </w:p>
     <w:tbl>
       <w:tblPr>
@@ -437,8 +428,6 @@
               </w:rPr>
               <w:t>zzngay</w:t>
             </w:r>
-            <w:bookmarkStart w:id="0" w:name="_GoBack"/>
-            <w:bookmarkEnd w:id="0"/>
           </w:p>
         </w:tc>
       </w:tr>
@@ -1532,7 +1521,7 @@
 </file>
 
 <file path=customXml/itemProps1.xml><?xml version="1.0" encoding="utf-8"?>
-<ds:datastoreItem xmlns:ds="http://schemas.openxmlformats.org/officeDocument/2006/customXml" ds:itemID="{4895511C-27BB-4708-B556-50B0956C1C2E}">
+<ds:datastoreItem xmlns:ds="http://schemas.openxmlformats.org/officeDocument/2006/customXml" ds:itemID="{63B36B3E-9FF2-436B-9419-DD255AEB61F9}">
   <ds:schemaRefs>
     <ds:schemaRef ds:uri="http://schemas.openxmlformats.org/officeDocument/2006/bibliography"/>
   </ds:schemaRefs>
